--- a/WebMerchant/ExcelUpload/Cisco-300-120 (1).docx
+++ b/WebMerchant/ExcelUpload/Cisco-300-120 (1).docx
@@ -9,6 +9,7 @@
           <w:sz w:val="24"/>
         </w:rPr>
       </w:pPr>
+      <w:proofErr w:type="gramStart"/>
       <w:r>
         <w:t>Question</w:t>
       </w:r>
@@ -19,141 +20,9 @@
           <w:sz w:val="19"/>
           <w:szCs w:val="19"/>
         </w:rPr>
-        <w:t>(Multi Choice)</w:t>
-      </w:r>
-    </w:p>
-    <w:p>
-      <w:pPr>
-        <w:rPr>
-          <w:rFonts w:ascii="Microsoft Sans Serif" w:eastAsia="Microsoft Sans Serif" w:hAnsi="Microsoft Sans Serif" w:cs="Microsoft Sans Serif"/>
-          <w:sz w:val="24"/>
-        </w:rPr>
-      </w:pPr>
-      <w:r>
-        <w:rPr>
-          <w:rFonts w:ascii="Microsoft Sans Serif" w:eastAsia="Microsoft Sans Serif" w:hAnsi="Microsoft Sans Serif" w:cs="Microsoft Sans Serif"/>
-          <w:sz w:val="24"/>
-        </w:rPr>
-        <w:t xml:space="preserve">You are a system administrator for Microsoft Dynamics CRM Online. </w:t>
-      </w:r>
-    </w:p>
-    <w:p>
-      <w:pPr>
-        <w:rPr>
-          <w:rFonts w:ascii="Microsoft Sans Serif" w:eastAsia="Microsoft Sans Serif" w:hAnsi="Microsoft Sans Serif" w:cs="Microsoft Sans Serif"/>
-          <w:sz w:val="24"/>
-        </w:rPr>
-      </w:pPr>
-      <w:r>
-        <w:rPr>
-          <w:rFonts w:ascii="Microsoft Sans Serif" w:eastAsia="Microsoft Sans Serif" w:hAnsi="Microsoft Sans Serif" w:cs="Microsoft Sans Serif"/>
-          <w:sz w:val="24"/>
-        </w:rPr>
-        <w:t xml:space="preserve">You need to provision a user. </w:t>
-      </w:r>
-    </w:p>
-    <w:p>
-      <w:pPr>
-        <w:rPr>
-          <w:rFonts w:ascii="Microsoft Sans Serif" w:eastAsia="Microsoft Sans Serif" w:hAnsi="Microsoft Sans Serif" w:cs="Microsoft Sans Serif"/>
-          <w:sz w:val="24"/>
-        </w:rPr>
-      </w:pPr>
-      <w:r>
-        <w:rPr>
-          <w:rFonts w:ascii="Microsoft Sans Serif" w:eastAsia="Microsoft Sans Serif" w:hAnsi="Microsoft Sans Serif" w:cs="Microsoft Sans Serif"/>
-          <w:sz w:val="24"/>
-        </w:rPr>
-        <w:t xml:space="preserve">Which two steps should you perform? Each correct answer presents part of the solution. </w:t>
-      </w:r>
-    </w:p>
-    <w:p>
-      <w:pPr>
-        <w:rPr>
-          <w:rFonts w:ascii="Microsoft Sans Serif" w:eastAsia="Microsoft Sans Serif" w:hAnsi="Microsoft Sans Serif" w:cs="Microsoft Sans Serif"/>
-          <w:sz w:val="24"/>
-        </w:rPr>
-      </w:pPr>
-      <w:r>
-        <w:rPr>
-          <w:rFonts w:ascii="Microsoft Sans Serif" w:eastAsia="Microsoft Sans Serif" w:hAnsi="Microsoft Sans Serif" w:cs="Microsoft Sans Serif"/>
-          <w:sz w:val="24"/>
-        </w:rPr>
-        <w:t xml:space="preserve">A. Add the user in the Microsoft Online Services Portal. </w:t>
-      </w:r>
-    </w:p>
-    <w:p>
-      <w:pPr>
-        <w:rPr>
-          <w:rFonts w:ascii="Microsoft Sans Serif" w:eastAsia="Microsoft Sans Serif" w:hAnsi="Microsoft Sans Serif" w:cs="Microsoft Sans Serif"/>
-          <w:sz w:val="24"/>
-        </w:rPr>
-      </w:pPr>
-      <w:r>
-        <w:rPr>
-          <w:rFonts w:ascii="Microsoft Sans Serif" w:eastAsia="Microsoft Sans Serif" w:hAnsi="Microsoft Sans Serif" w:cs="Microsoft Sans Serif"/>
-          <w:sz w:val="24"/>
-        </w:rPr>
-        <w:t xml:space="preserve">B. Configure the user with Read access mode. </w:t>
-      </w:r>
-    </w:p>
-    <w:p>
-      <w:pPr>
-        <w:rPr>
-          <w:rFonts w:ascii="Microsoft Sans Serif" w:eastAsia="Microsoft Sans Serif" w:hAnsi="Microsoft Sans Serif" w:cs="Microsoft Sans Serif"/>
-          <w:sz w:val="24"/>
-        </w:rPr>
-      </w:pPr>
-      <w:r>
-        <w:rPr>
-          <w:rFonts w:ascii="Microsoft Sans Serif" w:eastAsia="Microsoft Sans Serif" w:hAnsi="Microsoft Sans Serif" w:cs="Microsoft Sans Serif"/>
-          <w:sz w:val="24"/>
-        </w:rPr>
-        <w:t xml:space="preserve">C. Enable the user record in Microsoft Dynamics CRM Online. </w:t>
-      </w:r>
-    </w:p>
-    <w:p>
-      <w:pPr>
-        <w:rPr>
-          <w:rFonts w:ascii="Microsoft Sans Serif" w:eastAsia="Microsoft Sans Serif" w:hAnsi="Microsoft Sans Serif" w:cs="Microsoft Sans Serif"/>
-          <w:sz w:val="24"/>
-        </w:rPr>
-      </w:pPr>
-      <w:r>
-        <w:rPr>
-          <w:rFonts w:ascii="Microsoft Sans Serif" w:eastAsia="Microsoft Sans Serif" w:hAnsi="Microsoft Sans Serif" w:cs="Microsoft Sans Serif"/>
-          <w:sz w:val="24"/>
-        </w:rPr>
-        <w:t xml:space="preserve">D. Assign a Microsoft Dynamics CRM Online license to the user. </w:t>
-      </w:r>
-    </w:p>
-    <w:p>
-      <w:pPr>
-        <w:rPr>
-          <w:rFonts w:ascii="Microsoft Sans Serif" w:eastAsia="Microsoft Sans Serif" w:hAnsi="Microsoft Sans Serif" w:cs="Microsoft Sans Serif"/>
-          <w:sz w:val="24"/>
-        </w:rPr>
-      </w:pPr>
-      <w:r>
-        <w:rPr>
-          <w:rFonts w:ascii="Microsoft Sans Serif" w:eastAsia="Microsoft Sans Serif" w:hAnsi="Microsoft Sans Serif" w:cs="Microsoft Sans Serif"/>
-          <w:sz w:val="24"/>
-        </w:rPr>
-        <w:t>Answer: A,D</w:t>
-      </w:r>
-    </w:p>
-    <w:p>
-      <w:pPr>
-        <w:rPr>
-          <w:rFonts w:ascii="Microsoft Sans Serif" w:eastAsia="Microsoft Sans Serif" w:hAnsi="Microsoft Sans Serif" w:cs="Microsoft Sans Serif"/>
-          <w:sz w:val="24"/>
-        </w:rPr>
-      </w:pPr>
-    </w:p>
-    <w:p>
-      <w:r>
-        <w:t>Question</w:t>
-      </w:r>
+        <w:t>(</w:t>
+      </w:r>
+      <w:proofErr w:type="gramEnd"/>
       <w:r>
         <w:rPr>
           <w:rFonts w:ascii="Consolas" w:eastAsia="Consolas" w:hAnsi="Consolas" w:cs="Consolas"/>
@@ -161,7 +30,7 @@
           <w:sz w:val="19"/>
           <w:szCs w:val="19"/>
         </w:rPr>
-        <w:t>(Single Choice)</w:t>
+        <w:t>Multi Choice)</w:t>
       </w:r>
     </w:p>
     <w:p>
@@ -176,7 +45,7 @@
           <w:rFonts w:ascii="Microsoft Sans Serif" w:eastAsia="Microsoft Sans Serif" w:hAnsi="Microsoft Sans Serif" w:cs="Microsoft Sans Serif"/>
           <w:sz w:val="24"/>
         </w:rPr>
-        <w:t xml:space="preserve">You install Microsoft Dynamics CRM on-premises. </w:t>
+        <w:t xml:space="preserve">You are a system administrator for Microsoft Dynamics CRM Online. </w:t>
       </w:r>
     </w:p>
     <w:p>
@@ -191,7 +60,7 @@
           <w:rFonts w:ascii="Microsoft Sans Serif" w:eastAsia="Microsoft Sans Serif" w:hAnsi="Microsoft Sans Serif" w:cs="Microsoft Sans Serif"/>
           <w:sz w:val="24"/>
         </w:rPr>
-        <w:t xml:space="preserve">The installation fails and you receive an installation error. </w:t>
+        <w:t xml:space="preserve">You need to provision a user. </w:t>
       </w:r>
     </w:p>
     <w:p>
@@ -206,7 +75,7 @@
           <w:rFonts w:ascii="Microsoft Sans Serif" w:eastAsia="Microsoft Sans Serif" w:hAnsi="Microsoft Sans Serif" w:cs="Microsoft Sans Serif"/>
           <w:sz w:val="24"/>
         </w:rPr>
-        <w:t xml:space="preserve">You need to access the installation log files to view the details about the error. </w:t>
+        <w:t xml:space="preserve">Which two steps should you perform? Each correct answer presents part of the solution. </w:t>
       </w:r>
     </w:p>
     <w:p>
@@ -221,7 +90,7 @@
           <w:rFonts w:ascii="Microsoft Sans Serif" w:eastAsia="Microsoft Sans Serif" w:hAnsi="Microsoft Sans Serif" w:cs="Microsoft Sans Serif"/>
           <w:sz w:val="24"/>
         </w:rPr>
-        <w:t xml:space="preserve">What should you do? </w:t>
+        <w:t xml:space="preserve">A. Add the user in the Microsoft Online Services Portal. </w:t>
       </w:r>
     </w:p>
     <w:p>
@@ -236,7 +105,7 @@
           <w:rFonts w:ascii="Microsoft Sans Serif" w:eastAsia="Microsoft Sans Serif" w:hAnsi="Microsoft Sans Serif" w:cs="Microsoft Sans Serif"/>
           <w:sz w:val="24"/>
         </w:rPr>
-        <w:t xml:space="preserve">A. Query the Microsoft Dynamics CRM database and view the log table. </w:t>
+        <w:t xml:space="preserve">B. Configure the user with Read access mode. </w:t>
       </w:r>
     </w:p>
     <w:p>
@@ -251,7 +120,7 @@
           <w:rFonts w:ascii="Microsoft Sans Serif" w:eastAsia="Microsoft Sans Serif" w:hAnsi="Microsoft Sans Serif" w:cs="Microsoft Sans Serif"/>
           <w:sz w:val="24"/>
         </w:rPr>
-        <w:t xml:space="preserve">B. View the installation log files in the folder &lt;SystemDrive&gt;'\Program Files\Microsoft Dynamics CRM\Logs. </w:t>
+        <w:t xml:space="preserve">C. Enable the user record in Microsoft Dynamics CRM Online. </w:t>
       </w:r>
     </w:p>
     <w:p>
@@ -266,7 +135,7 @@
           <w:rFonts w:ascii="Microsoft Sans Serif" w:eastAsia="Microsoft Sans Serif" w:hAnsi="Microsoft Sans Serif" w:cs="Microsoft Sans Serif"/>
           <w:sz w:val="24"/>
         </w:rPr>
-        <w:t xml:space="preserve">C. View the installation log files in the folder &lt;SysremDnVe&gt;:\Users\&lt;L/serno/ne&gt;\AppData\Roaming\Microsoft\MSCRM\Logs. </w:t>
+        <w:t xml:space="preserve">D. Assign a Microsoft Dynamics CRM Online license to the user. </w:t>
       </w:r>
     </w:p>
     <w:p>
@@ -281,8 +150,17 @@
           <w:rFonts w:ascii="Microsoft Sans Serif" w:eastAsia="Microsoft Sans Serif" w:hAnsi="Microsoft Sans Serif" w:cs="Microsoft Sans Serif"/>
           <w:sz w:val="24"/>
         </w:rPr>
-        <w:t xml:space="preserve">D. View the installation log files by opening the Event Viewer. </w:t>
-      </w:r>
+        <w:t>Answer: A</w:t>
+      </w:r>
+      <w:proofErr w:type="gramStart"/>
+      <w:r>
+        <w:rPr>
+          <w:rFonts w:ascii="Microsoft Sans Serif" w:eastAsia="Microsoft Sans Serif" w:hAnsi="Microsoft Sans Serif" w:cs="Microsoft Sans Serif"/>
+          <w:sz w:val="24"/>
+        </w:rPr>
+        <w:t>,D</w:t>
+      </w:r>
+      <w:proofErr w:type="gramEnd"/>
     </w:p>
     <w:p>
       <w:pPr>
@@ -291,23 +169,9 @@
           <w:sz w:val="24"/>
         </w:rPr>
       </w:pPr>
-      <w:r>
-        <w:rPr>
-          <w:rFonts w:ascii="Microsoft Sans Serif" w:eastAsia="Microsoft Sans Serif" w:hAnsi="Microsoft Sans Serif" w:cs="Microsoft Sans Serif"/>
-          <w:sz w:val="24"/>
-        </w:rPr>
-        <w:t>Answer: C</w:t>
-      </w:r>
     </w:p>
     <w:p>
-      <w:pPr>
-        <w:rPr>
-          <w:rFonts w:ascii="Microsoft Sans Serif" w:eastAsia="Microsoft Sans Serif" w:hAnsi="Microsoft Sans Serif" w:cs="Microsoft Sans Serif"/>
-          <w:sz w:val="24"/>
-        </w:rPr>
-      </w:pPr>
-    </w:p>
-    <w:p>
+      <w:proofErr w:type="gramStart"/>
       <w:r>
         <w:t>Question</w:t>
       </w:r>
@@ -318,190 +182,9 @@
           <w:sz w:val="19"/>
           <w:szCs w:val="19"/>
         </w:rPr>
-        <w:t>(Single Choice)</w:t>
-      </w:r>
-    </w:p>
-    <w:p>
-      <w:pPr>
-        <w:rPr>
-          <w:rFonts w:ascii="Microsoft Sans Serif" w:eastAsia="Microsoft Sans Serif" w:hAnsi="Microsoft Sans Serif" w:cs="Microsoft Sans Serif"/>
-          <w:sz w:val="24"/>
-        </w:rPr>
-      </w:pPr>
-      <w:r>
-        <w:rPr>
-          <w:rFonts w:ascii="Microsoft Sans Serif" w:eastAsia="Microsoft Sans Serif" w:hAnsi="Microsoft Sans Serif" w:cs="Microsoft Sans Serif"/>
-          <w:sz w:val="24"/>
-        </w:rPr>
-        <w:t>Which action will delete only page Cl?</w:t>
-      </w:r>
-    </w:p>
-    <w:p>
-      <w:pPr>
-        <w:rPr>
-          <w:rFonts w:ascii="Microsoft Sans Serif" w:eastAsia="Microsoft Sans Serif" w:hAnsi="Microsoft Sans Serif" w:cs="Microsoft Sans Serif"/>
-          <w:sz w:val="24"/>
-        </w:rPr>
-      </w:pPr>
-      <w:r>
-        <w:rPr>
-          <w:rFonts w:ascii="Microsoft Sans Serif" w:eastAsia="Microsoft Sans Serif" w:hAnsi="Microsoft Sans Serif" w:cs="Microsoft Sans Serif"/>
-          <w:sz w:val="24"/>
-        </w:rPr>
-        <w:t>Refer to the exhibit.</w:t>
-      </w:r>
-    </w:p>
-    <w:p>
-      <w:pPr>
-        <w:rPr>
-          <w:rFonts w:ascii="Microsoft Sans Serif" w:eastAsia="Microsoft Sans Serif" w:hAnsi="Microsoft Sans Serif" w:cs="Microsoft Sans Serif"/>
-          <w:sz w:val="24"/>
-        </w:rPr>
-      </w:pPr>
-      <w:r>
-        <w:rPr>
-          <w:rFonts w:ascii="Microsoft Sans Serif" w:eastAsia="Microsoft Sans Serif" w:hAnsi="Microsoft Sans Serif" w:cs="Microsoft Sans Serif" w:hint="eastAsia"/>
-          <w:noProof/>
-          <w:sz w:val="24"/>
-        </w:rPr>
-        <w:lastRenderedPageBreak/>
-        <w:drawing>
-          <wp:inline distT="0" distB="0" distL="0" distR="0">
-            <wp:extent cx="5248275" cy="2838450"/>
-            <wp:effectExtent l="0" t="0" r="9525" b="0"/>
-            <wp:docPr id="4" name="图片 3"/>
-            <wp:cNvGraphicFramePr>
-              <a:graphicFrameLocks xmlns:a="http://schemas.openxmlformats.org/drawingml/2006/main" noChangeAspect="1"/>
-            </wp:cNvGraphicFramePr>
-            <a:graphic xmlns:a="http://schemas.openxmlformats.org/drawingml/2006/main">
-              <a:graphicData uri="http://schemas.openxmlformats.org/drawingml/2006/picture">
-                <pic:pic xmlns:pic="http://schemas.openxmlformats.org/drawingml/2006/picture">
-                  <pic:nvPicPr>
-                    <pic:cNvPr id="0" name="Picture 1"/>
-                    <pic:cNvPicPr>
-                      <a:picLocks noChangeAspect="1" noChangeArrowheads="1"/>
-                    </pic:cNvPicPr>
-                  </pic:nvPicPr>
-                  <pic:blipFill>
-                    <a:blip r:embed="rId5" cstate="print">
-                      <a:extLst>
-                        <a:ext uri="{28A0092B-C50C-407E-A947-70E740481C1C}">
-                          <a14:useLocalDpi xmlns="" xmlns:wpc="http://schemas.microsoft.com/office/word/2010/wordprocessingCanvas" xmlns:cx="http://schemas.microsoft.com/office/drawing/2014/chartex" xmlns:mc="http://schemas.openxmlformats.org/markup-compatibility/2006" xmlns:o="urn:schemas-microsoft-com:office:office" xmlns:v="urn:schemas-microsoft-com:vml" xmlns:wp14="http://schemas.microsoft.com/office/word/2010/wordprocessingDrawing" xmlns:w10="urn:schemas-microsoft-com:office:word" xmlns:w="http://schemas.openxmlformats.org/wordprocessingml/2006/main" xmlns:w14="http://schemas.microsoft.com/office/word/2010/wordml" xmlns:w15="http://schemas.microsoft.com/office/word/2012/wordml" xmlns:w16se="http://schemas.microsoft.com/office/word/2015/wordml/symex" xmlns:wpg="http://schemas.microsoft.com/office/word/2010/wordprocessingGroup" xmlns:wpi="http://schemas.microsoft.com/office/word/2010/wordprocessingInk" xmlns:wps="http://schemas.microsoft.com/office/word/2010/wordprocessingShape" xmlns:a14="http://schemas.microsoft.com/office/drawing/2010/main" val="0"/>
-                        </a:ext>
-                      </a:extLst>
-                    </a:blip>
-                    <a:srcRect/>
-                    <a:stretch>
-                      <a:fillRect/>
-                    </a:stretch>
-                  </pic:blipFill>
-                  <pic:spPr bwMode="auto">
-                    <a:xfrm>
-                      <a:off x="0" y="0"/>
-                      <a:ext cx="5248275" cy="2838450"/>
-                    </a:xfrm>
-                    <a:prstGeom prst="rect">
-                      <a:avLst/>
-                    </a:prstGeom>
-                    <a:noFill/>
-                    <a:ln>
-                      <a:noFill/>
-                    </a:ln>
-                  </pic:spPr>
-                </pic:pic>
-              </a:graphicData>
-            </a:graphic>
-          </wp:inline>
-        </w:drawing>
-      </w:r>
-    </w:p>
-    <w:p>
-      <w:pPr>
-        <w:rPr>
-          <w:rFonts w:ascii="Microsoft Sans Serif" w:eastAsia="Microsoft Sans Serif" w:hAnsi="Microsoft Sans Serif" w:cs="Microsoft Sans Serif"/>
-          <w:sz w:val="24"/>
-        </w:rPr>
-      </w:pPr>
-      <w:r>
-        <w:rPr>
-          <w:rFonts w:ascii="Microsoft Sans Serif" w:eastAsia="Microsoft Sans Serif" w:hAnsi="Microsoft Sans Serif" w:cs="Microsoft Sans Serif"/>
-          <w:sz w:val="24"/>
-        </w:rPr>
-        <w:t>A. Expire replay 2</w:t>
-      </w:r>
-    </w:p>
-    <w:p>
-      <w:pPr>
-        <w:rPr>
-          <w:rFonts w:ascii="Microsoft Sans Serif" w:eastAsia="Microsoft Sans Serif" w:hAnsi="Microsoft Sans Serif" w:cs="Microsoft Sans Serif"/>
-          <w:sz w:val="24"/>
-        </w:rPr>
-      </w:pPr>
-      <w:r>
-        <w:rPr>
-          <w:rFonts w:ascii="Microsoft Sans Serif" w:eastAsia="Microsoft Sans Serif" w:hAnsi="Microsoft Sans Serif" w:cs="Microsoft Sans Serif"/>
-          <w:sz w:val="24"/>
-        </w:rPr>
-        <w:t>B. Expire replay 1</w:t>
-      </w:r>
-    </w:p>
-    <w:p>
-      <w:pPr>
-        <w:rPr>
-          <w:rFonts w:ascii="Microsoft Sans Serif" w:eastAsia="Microsoft Sans Serif" w:hAnsi="Microsoft Sans Serif" w:cs="Microsoft Sans Serif"/>
-          <w:sz w:val="24"/>
-        </w:rPr>
-      </w:pPr>
-      <w:r>
-        <w:rPr>
-          <w:rFonts w:ascii="Microsoft Sans Serif" w:eastAsia="Microsoft Sans Serif" w:hAnsi="Microsoft Sans Serif" w:cs="Microsoft Sans Serif"/>
-          <w:sz w:val="24"/>
-        </w:rPr>
-        <w:t>C. Expire replay 3</w:t>
-      </w:r>
-    </w:p>
-    <w:p>
-      <w:pPr>
-        <w:rPr>
-          <w:rFonts w:ascii="Microsoft Sans Serif" w:eastAsia="Microsoft Sans Serif" w:hAnsi="Microsoft Sans Serif" w:cs="Microsoft Sans Serif"/>
-          <w:sz w:val="24"/>
-        </w:rPr>
-      </w:pPr>
-      <w:r>
-        <w:rPr>
-          <w:rFonts w:ascii="Microsoft Sans Serif" w:eastAsia="Microsoft Sans Serif" w:hAnsi="Microsoft Sans Serif" w:cs="Microsoft Sans Serif"/>
-          <w:sz w:val="24"/>
-        </w:rPr>
-        <w:t>D. Expire replay 4</w:t>
-      </w:r>
-    </w:p>
-    <w:p>
-      <w:pPr>
-        <w:rPr>
-          <w:rFonts w:ascii="Microsoft Sans Serif" w:eastAsia="Microsoft Sans Serif" w:hAnsi="Microsoft Sans Serif" w:cs="Microsoft Sans Serif"/>
-          <w:sz w:val="24"/>
-        </w:rPr>
-      </w:pPr>
-      <w:r>
-        <w:rPr>
-          <w:rFonts w:ascii="Microsoft Sans Serif" w:eastAsia="Microsoft Sans Serif" w:hAnsi="Microsoft Sans Serif" w:cs="Microsoft Sans Serif"/>
-          <w:sz w:val="24"/>
-        </w:rPr>
-        <w:t>Answer: B</w:t>
-      </w:r>
-    </w:p>
-    <w:p>
-      <w:pPr>
-        <w:rPr>
-          <w:rFonts w:ascii="Microsoft Sans Serif" w:eastAsia="Microsoft Sans Serif" w:hAnsi="Microsoft Sans Serif" w:cs="Microsoft Sans Serif"/>
-          <w:sz w:val="24"/>
-        </w:rPr>
-      </w:pPr>
-    </w:p>
-    <w:p>
-      <w:r>
-        <w:t>Question</w:t>
-      </w:r>
+        <w:t>(</w:t>
+      </w:r>
+      <w:proofErr w:type="gramEnd"/>
       <w:r>
         <w:rPr>
           <w:rFonts w:ascii="Consolas" w:eastAsia="Consolas" w:hAnsi="Consolas" w:cs="Consolas"/>
@@ -509,7 +192,7 @@
           <w:sz w:val="19"/>
           <w:szCs w:val="19"/>
         </w:rPr>
-        <w:t>(Single Choice)</w:t>
+        <w:t>Single Choice)</w:t>
       </w:r>
     </w:p>
     <w:p>
@@ -524,7 +207,7 @@
           <w:rFonts w:ascii="Microsoft Sans Serif" w:eastAsia="Microsoft Sans Serif" w:hAnsi="Microsoft Sans Serif" w:cs="Microsoft Sans Serif"/>
           <w:sz w:val="24"/>
         </w:rPr>
-        <w:t>In this simulation, you have access to ASDM only. Review the various ASA configurations using ASDMthen answer the five multiple choice questions about the ASA SSLVPN configurations.</w:t>
+        <w:t xml:space="preserve">You install Microsoft Dynamics CRM on-premises. </w:t>
       </w:r>
     </w:p>
     <w:p>
@@ -539,7 +222,7 @@
           <w:rFonts w:ascii="Microsoft Sans Serif" w:eastAsia="Microsoft Sans Serif" w:hAnsi="Microsoft Sans Serif" w:cs="Microsoft Sans Serif"/>
           <w:sz w:val="24"/>
         </w:rPr>
-        <w:t>To access ASDM, click the ASA icon in the topology diagram.</w:t>
+        <w:t xml:space="preserve">The installation fails and you receive an installation error. </w:t>
       </w:r>
     </w:p>
     <w:p>
@@ -554,7 +237,7 @@
           <w:rFonts w:ascii="Microsoft Sans Serif" w:eastAsia="Microsoft Sans Serif" w:hAnsi="Microsoft Sans Serif" w:cs="Microsoft Sans Serif"/>
           <w:sz w:val="24"/>
         </w:rPr>
-        <w:t>Note: Not all ASDM functionalities are enabled in this simulation.</w:t>
+        <w:t xml:space="preserve">You need to access the installation log files to view the details about the error. </w:t>
       </w:r>
     </w:p>
     <w:p>
@@ -569,21 +252,7 @@
           <w:rFonts w:ascii="Microsoft Sans Serif" w:eastAsia="Microsoft Sans Serif" w:hAnsi="Microsoft Sans Serif" w:cs="Microsoft Sans Serif"/>
           <w:sz w:val="24"/>
         </w:rPr>
-        <w:t>Which user authentication method is used when users login to the Clientless SSLVPN portal usinghttps:</w:t>
-      </w:r>
-      <w:r>
-        <w:rPr>
-          <w:rFonts w:ascii="Microsoft Sans Serif" w:eastAsia="Microsoft Sans Serif" w:hAnsi="Microsoft Sans Serif" w:cs="Microsoft Sans Serif" w:hint="eastAsia"/>
-          <w:sz w:val="24"/>
-        </w:rPr>
-        <w:t>//</w:t>
-      </w:r>
-      <w:r>
-        <w:rPr>
-          <w:rFonts w:ascii="Microsoft Sans Serif" w:eastAsia="Microsoft Sans Serif" w:hAnsi="Microsoft Sans Serif" w:cs="Microsoft Sans Serif"/>
-          <w:sz w:val="24"/>
-        </w:rPr>
-        <w:t>209.165.201.2/test?</w:t>
+        <w:t xml:space="preserve">What should you do? </w:t>
       </w:r>
     </w:p>
     <w:p>
@@ -598,7 +267,7 @@
           <w:rFonts w:ascii="Microsoft Sans Serif" w:eastAsia="Microsoft Sans Serif" w:hAnsi="Microsoft Sans Serif" w:cs="Microsoft Sans Serif"/>
           <w:sz w:val="24"/>
         </w:rPr>
-        <w:t>Refer to the topology</w:t>
+        <w:t xml:space="preserve">A. Query the Microsoft Dynamics CRM database and view the log table. </w:t>
       </w:r>
     </w:p>
     <w:p>
@@ -611,58 +280,25 @@
       <w:r>
         <w:rPr>
           <w:rFonts w:ascii="Microsoft Sans Serif" w:eastAsia="Microsoft Sans Serif" w:hAnsi="Microsoft Sans Serif" w:cs="Microsoft Sans Serif"/>
-          <w:noProof/>
-          <w:sz w:val="24"/>
-        </w:rPr>
-        <w:lastRenderedPageBreak/>
-        <w:drawing>
-          <wp:inline distT="0" distB="0" distL="0" distR="0">
-            <wp:extent cx="5048250" cy="4562475"/>
-            <wp:effectExtent l="0" t="0" r="0" b="9525"/>
-            <wp:docPr id="5" name="图片 2"/>
-            <wp:cNvGraphicFramePr>
-              <a:graphicFrameLocks xmlns:a="http://schemas.openxmlformats.org/drawingml/2006/main" noChangeAspect="1"/>
-            </wp:cNvGraphicFramePr>
-            <a:graphic xmlns:a="http://schemas.openxmlformats.org/drawingml/2006/main">
-              <a:graphicData uri="http://schemas.openxmlformats.org/drawingml/2006/picture">
-                <pic:pic xmlns:pic="http://schemas.openxmlformats.org/drawingml/2006/picture">
-                  <pic:nvPicPr>
-                    <pic:cNvPr id="0" name="图片 1"/>
-                    <pic:cNvPicPr>
-                      <a:picLocks noChangeAspect="1" noChangeArrowheads="1"/>
-                    </pic:cNvPicPr>
-                  </pic:nvPicPr>
-                  <pic:blipFill>
-                    <a:blip r:embed="rId6" cstate="print">
-                      <a:extLst>
-                        <a:ext uri="{28A0092B-C50C-407E-A947-70E740481C1C}">
-                          <a14:useLocalDpi xmlns="" xmlns:wpc="http://schemas.microsoft.com/office/word/2010/wordprocessingCanvas" xmlns:cx="http://schemas.microsoft.com/office/drawing/2014/chartex" xmlns:mc="http://schemas.openxmlformats.org/markup-compatibility/2006" xmlns:o="urn:schemas-microsoft-com:office:office" xmlns:v="urn:schemas-microsoft-com:vml" xmlns:wp14="http://schemas.microsoft.com/office/word/2010/wordprocessingDrawing" xmlns:w10="urn:schemas-microsoft-com:office:word" xmlns:w="http://schemas.openxmlformats.org/wordprocessingml/2006/main" xmlns:w14="http://schemas.microsoft.com/office/word/2010/wordml" xmlns:w15="http://schemas.microsoft.com/office/word/2012/wordml" xmlns:w16se="http://schemas.microsoft.com/office/word/2015/wordml/symex" xmlns:wpg="http://schemas.microsoft.com/office/word/2010/wordprocessingGroup" xmlns:wpi="http://schemas.microsoft.com/office/word/2010/wordprocessingInk" xmlns:wps="http://schemas.microsoft.com/office/word/2010/wordprocessingShape" xmlns:a14="http://schemas.microsoft.com/office/drawing/2010/main" val="0"/>
-                        </a:ext>
-                      </a:extLst>
-                    </a:blip>
-                    <a:srcRect/>
-                    <a:stretch>
-                      <a:fillRect/>
-                    </a:stretch>
-                  </pic:blipFill>
-                  <pic:spPr bwMode="auto">
-                    <a:xfrm>
-                      <a:off x="0" y="0"/>
-                      <a:ext cx="5048250" cy="4562475"/>
-                    </a:xfrm>
-                    <a:prstGeom prst="rect">
-                      <a:avLst/>
-                    </a:prstGeom>
-                    <a:noFill/>
-                    <a:ln>
-                      <a:noFill/>
-                    </a:ln>
-                  </pic:spPr>
-                </pic:pic>
-              </a:graphicData>
-            </a:graphic>
-          </wp:inline>
-        </w:drawing>
+          <w:sz w:val="24"/>
+        </w:rPr>
+        <w:t>B. View the installation log files in the folder &lt;</w:t>
+      </w:r>
+      <w:proofErr w:type="spellStart"/>
+      <w:r>
+        <w:rPr>
+          <w:rFonts w:ascii="Microsoft Sans Serif" w:eastAsia="Microsoft Sans Serif" w:hAnsi="Microsoft Sans Serif" w:cs="Microsoft Sans Serif"/>
+          <w:sz w:val="24"/>
+        </w:rPr>
+        <w:t>SystemDrive</w:t>
+      </w:r>
+      <w:proofErr w:type="spellEnd"/>
+      <w:r>
+        <w:rPr>
+          <w:rFonts w:ascii="Microsoft Sans Serif" w:eastAsia="Microsoft Sans Serif" w:hAnsi="Microsoft Sans Serif" w:cs="Microsoft Sans Serif"/>
+          <w:sz w:val="24"/>
+        </w:rPr>
+        <w:t xml:space="preserve">&gt;'\Program Files\Microsoft Dynamics CRM\Logs. </w:t>
       </w:r>
     </w:p>
     <w:p>
@@ -677,7 +313,7 @@
           <w:rFonts w:ascii="Microsoft Sans Serif" w:eastAsia="Microsoft Sans Serif" w:hAnsi="Microsoft Sans Serif" w:cs="Microsoft Sans Serif"/>
           <w:sz w:val="24"/>
         </w:rPr>
-        <w:t>A. AAA with LOCAL database</w:t>
+        <w:t xml:space="preserve">C. View the installation log files in the folder &lt;SysremDnVe&gt;:\Users\&lt;L/serno/ne&gt;\AppData\Roaming\Microsoft\MSCRM\Logs. </w:t>
       </w:r>
     </w:p>
     <w:p>
@@ -692,7 +328,7 @@
           <w:rFonts w:ascii="Microsoft Sans Serif" w:eastAsia="Microsoft Sans Serif" w:hAnsi="Microsoft Sans Serif" w:cs="Microsoft Sans Serif"/>
           <w:sz w:val="24"/>
         </w:rPr>
-        <w:t>B. AAA with RADIUS server</w:t>
+        <w:t xml:space="preserve">D. View the installation log files by opening the Event Viewer. </w:t>
       </w:r>
     </w:p>
     <w:p>
@@ -707,7 +343,7 @@
           <w:rFonts w:ascii="Microsoft Sans Serif" w:eastAsia="Microsoft Sans Serif" w:hAnsi="Microsoft Sans Serif" w:cs="Microsoft Sans Serif"/>
           <w:sz w:val="24"/>
         </w:rPr>
-        <w:t>C. Certificate</w:t>
+        <w:t>Answer: C</w:t>
       </w:r>
     </w:p>
     <w:p>
@@ -717,764 +353,7 @@
           <w:sz w:val="24"/>
         </w:rPr>
       </w:pPr>
-      <w:r>
-        <w:rPr>
-          <w:rFonts w:ascii="Microsoft Sans Serif" w:eastAsia="Microsoft Sans Serif" w:hAnsi="Microsoft Sans Serif" w:cs="Microsoft Sans Serif"/>
-          <w:sz w:val="24"/>
-        </w:rPr>
-        <w:t>D. Both Certificate and AAA with LOCAL database</w:t>
-      </w:r>
     </w:p>
-    <w:p>
-      <w:pPr>
-        <w:rPr>
-          <w:rFonts w:ascii="Microsoft Sans Serif" w:eastAsia="Microsoft Sans Serif" w:hAnsi="Microsoft Sans Serif" w:cs="Microsoft Sans Serif"/>
-          <w:sz w:val="24"/>
-        </w:rPr>
-      </w:pPr>
-      <w:r>
-        <w:rPr>
-          <w:rFonts w:ascii="Microsoft Sans Serif" w:eastAsia="Microsoft Sans Serif" w:hAnsi="Microsoft Sans Serif" w:cs="Microsoft Sans Serif"/>
-          <w:sz w:val="24"/>
-        </w:rPr>
-        <w:t>E. Both Certificate and AAA with RADIUS server</w:t>
-      </w:r>
-    </w:p>
-    <w:p>
-      <w:pPr>
-        <w:rPr>
-          <w:rFonts w:ascii="Microsoft Sans Serif" w:eastAsia="Microsoft Sans Serif" w:hAnsi="Microsoft Sans Serif" w:cs="Microsoft Sans Serif"/>
-          <w:sz w:val="24"/>
-        </w:rPr>
-      </w:pPr>
-      <w:r>
-        <w:rPr>
-          <w:rFonts w:ascii="Microsoft Sans Serif" w:eastAsia="Microsoft Sans Serif" w:hAnsi="Microsoft Sans Serif" w:cs="Microsoft Sans Serif"/>
-          <w:sz w:val="24"/>
-        </w:rPr>
-        <w:t>Answer: A</w:t>
-      </w:r>
-    </w:p>
-    <w:p>
-      <w:pPr>
-        <w:rPr>
-          <w:rFonts w:ascii="Microsoft Sans Serif" w:eastAsia="Microsoft Sans Serif" w:hAnsi="Microsoft Sans Serif" w:cs="Microsoft Sans Serif"/>
-          <w:sz w:val="24"/>
-        </w:rPr>
-      </w:pPr>
-    </w:p>
-    <w:p>
-      <w:r>
-        <w:t>Question</w:t>
-      </w:r>
-      <w:r>
-        <w:rPr>
-          <w:rFonts w:ascii="Consolas" w:eastAsia="Consolas" w:hAnsi="Consolas" w:cs="Consolas"/>
-          <w:color w:val="A31515"/>
-          <w:sz w:val="19"/>
-          <w:szCs w:val="19"/>
-        </w:rPr>
-        <w:t>(Single Choice)</w:t>
-      </w:r>
-    </w:p>
-    <w:p>
-      <w:r>
-        <w:t>Which of the following is the most important characteristic for a supervisor.</w:t>
-      </w:r>
-    </w:p>
-    <w:p>
-      <w:pPr>
-        <w:rPr>
-          <w:rFonts w:ascii="Microsoft Sans Serif" w:eastAsia="Microsoft Sans Serif" w:hAnsi="Microsoft Sans Serif" w:cs="Microsoft Sans Serif"/>
-          <w:sz w:val="24"/>
-        </w:rPr>
-      </w:pPr>
-      <w:r>
-        <w:rPr>
-          <w:rFonts w:ascii="Microsoft Sans Serif" w:eastAsia="Microsoft Sans Serif" w:hAnsi="Microsoft Sans Serif" w:cs="Microsoft Sans Serif"/>
-          <w:sz w:val="24"/>
-        </w:rPr>
-        <w:t>Refer to the exhibit</w:t>
-      </w:r>
-    </w:p>
-    <w:p>
-      <w:pPr>
-        <w:rPr>
-          <w:rFonts w:ascii="Microsoft Sans Serif" w:eastAsia="Microsoft Sans Serif" w:hAnsi="Microsoft Sans Serif" w:cs="Microsoft Sans Serif"/>
-          <w:sz w:val="24"/>
-        </w:rPr>
-      </w:pPr>
-      <w:r>
-        <w:rPr>
-          <w:rFonts w:ascii="Microsoft Sans Serif" w:eastAsia="Microsoft Sans Serif" w:hAnsi="Microsoft Sans Serif" w:cs="Microsoft Sans Serif"/>
-          <w:noProof/>
-          <w:sz w:val="24"/>
-        </w:rPr>
-        <w:lastRenderedPageBreak/>
-        <w:drawing>
-          <wp:inline distT="0" distB="0" distL="0" distR="0">
-            <wp:extent cx="5486400" cy="3114675"/>
-            <wp:effectExtent l="0" t="0" r="0" b="9525"/>
-            <wp:docPr id="6" name="图片 19"/>
-            <wp:cNvGraphicFramePr>
-              <a:graphicFrameLocks xmlns:a="http://schemas.openxmlformats.org/drawingml/2006/main" noChangeAspect="1"/>
-            </wp:cNvGraphicFramePr>
-            <a:graphic xmlns:a="http://schemas.openxmlformats.org/drawingml/2006/main">
-              <a:graphicData uri="http://schemas.openxmlformats.org/drawingml/2006/picture">
-                <pic:pic xmlns:pic="http://schemas.openxmlformats.org/drawingml/2006/picture">
-                  <pic:nvPicPr>
-                    <pic:cNvPr id="0" name="图片 1"/>
-                    <pic:cNvPicPr>
-                      <a:picLocks noChangeAspect="1" noChangeArrowheads="1"/>
-                    </pic:cNvPicPr>
-                  </pic:nvPicPr>
-                  <pic:blipFill>
-                    <a:blip r:embed="rId7" cstate="print">
-                      <a:extLst>
-                        <a:ext uri="{28A0092B-C50C-407E-A947-70E740481C1C}">
-                          <a14:useLocalDpi xmlns="" xmlns:wpc="http://schemas.microsoft.com/office/word/2010/wordprocessingCanvas" xmlns:cx="http://schemas.microsoft.com/office/drawing/2014/chartex" xmlns:mc="http://schemas.openxmlformats.org/markup-compatibility/2006" xmlns:o="urn:schemas-microsoft-com:office:office" xmlns:v="urn:schemas-microsoft-com:vml" xmlns:wp14="http://schemas.microsoft.com/office/word/2010/wordprocessingDrawing" xmlns:w10="urn:schemas-microsoft-com:office:word" xmlns:w="http://schemas.openxmlformats.org/wordprocessingml/2006/main" xmlns:w14="http://schemas.microsoft.com/office/word/2010/wordml" xmlns:w15="http://schemas.microsoft.com/office/word/2012/wordml" xmlns:w16se="http://schemas.microsoft.com/office/word/2015/wordml/symex" xmlns:wpg="http://schemas.microsoft.com/office/word/2010/wordprocessingGroup" xmlns:wpi="http://schemas.microsoft.com/office/word/2010/wordprocessingInk" xmlns:wps="http://schemas.microsoft.com/office/word/2010/wordprocessingShape" xmlns:a14="http://schemas.microsoft.com/office/drawing/2010/main" val="0"/>
-                        </a:ext>
-                      </a:extLst>
-                    </a:blip>
-                    <a:srcRect/>
-                    <a:stretch>
-                      <a:fillRect/>
-                    </a:stretch>
-                  </pic:blipFill>
-                  <pic:spPr bwMode="auto">
-                    <a:xfrm>
-                      <a:off x="0" y="0"/>
-                      <a:ext cx="5486400" cy="3114675"/>
-                    </a:xfrm>
-                    <a:prstGeom prst="rect">
-                      <a:avLst/>
-                    </a:prstGeom>
-                    <a:noFill/>
-                    <a:ln>
-                      <a:noFill/>
-                    </a:ln>
-                  </pic:spPr>
-                </pic:pic>
-              </a:graphicData>
-            </a:graphic>
-          </wp:inline>
-        </w:drawing>
-      </w:r>
-    </w:p>
-    <w:p>
-      <w:r>
-        <w:t xml:space="preserve">A. Approachable. </w:t>
-      </w:r>
-    </w:p>
-    <w:p>
-      <w:r>
-        <w:t>B. Qualified.</w:t>
-      </w:r>
-    </w:p>
-    <w:p>
-      <w:r>
-        <w:t>C. Honest.</w:t>
-      </w:r>
-    </w:p>
-    <w:p>
-      <w:r>
-        <w:t xml:space="preserve">D. Believable.  </w:t>
-      </w:r>
-    </w:p>
-    <w:p>
-      <w:r>
-        <w:t>E.Successful.</w:t>
-      </w:r>
-    </w:p>
-    <w:p>
-      <w:r>
-        <w:t>Answer: C</w:t>
-      </w:r>
-    </w:p>
-    <w:p>
-      <w:r>
-        <w:t>Explanation: LoremIpsum is simply dummy text of the printing and typesetting industry.</w:t>
-      </w:r>
-    </w:p>
-    <w:p>
-      <w:r>
-        <w:t>LoremIpsum has been the industry's standard dummy text ever since the 1500s,</w:t>
-      </w:r>
-    </w:p>
-    <w:p>
-      <w:r>
-        <w:t>when an unknown printer took a galley of type and scrambled it to make a type specimen book.</w:t>
-      </w:r>
-    </w:p>
-    <w:p/>
-    <w:p>
-      <w:pPr>
-        <w:rPr>
-          <w:rFonts w:ascii="Microsoft Sans Serif" w:eastAsia="Microsoft Sans Serif" w:hAnsi="Microsoft Sans Serif" w:cs="Microsoft Sans Serif"/>
-          <w:sz w:val="24"/>
-        </w:rPr>
-      </w:pPr>
-      <w:r>
-        <w:t>Question</w:t>
-      </w:r>
-      <w:r>
-        <w:rPr>
-          <w:rFonts w:ascii="Consolas" w:eastAsia="Consolas" w:hAnsi="Consolas" w:cs="Consolas"/>
-          <w:color w:val="A31515"/>
-          <w:sz w:val="19"/>
-          <w:szCs w:val="19"/>
-        </w:rPr>
-        <w:t>(Multi Choice)</w:t>
-      </w:r>
-    </w:p>
-    <w:p>
-      <w:r>
-        <w:t xml:space="preserve">You are a system administrator for Microsoft Dynamics CRM Online. </w:t>
-      </w:r>
-    </w:p>
-    <w:p>
-      <w:r>
-        <w:t xml:space="preserve">You need to provision a user. </w:t>
-      </w:r>
-    </w:p>
-    <w:p>
-      <w:pPr>
-        <w:rPr>
-          <w:rFonts w:ascii="Consolas" w:eastAsia="Consolas" w:hAnsi="Consolas" w:cs="Consolas"/>
-          <w:color w:val="A31515"/>
-          <w:sz w:val="19"/>
-          <w:szCs w:val="19"/>
-        </w:rPr>
-      </w:pPr>
-      <w:r>
-        <w:t xml:space="preserve">Which two steps should you perform? Each correct answer presents part of the solution. </w:t>
-      </w:r>
-    </w:p>
-    <w:p>
-      <w:r>
-        <w:t xml:space="preserve">A. Add the user in the Microsoft Online Services Portal. </w:t>
-      </w:r>
-    </w:p>
-    <w:p>
-      <w:r>
-        <w:lastRenderedPageBreak/>
-        <w:t xml:space="preserve">B. Configure the user with Read access mode. </w:t>
-      </w:r>
-    </w:p>
-    <w:p>
-      <w:r>
-        <w:t xml:space="preserve">C. Enable the user record in Microsoft Dynamics CRM Online. </w:t>
-      </w:r>
-    </w:p>
-    <w:p>
-      <w:r>
-        <w:t xml:space="preserve">D. Assign a Microsoft Dynamics CRM Online license to the user. </w:t>
-      </w:r>
-    </w:p>
-    <w:p>
-      <w:r>
-        <w:t>Answer: A,D</w:t>
-      </w:r>
-    </w:p>
-    <w:p>
-      <w:r>
-        <w:t>Explanation: LoremIpsum is simply dummy text of the printing and typesetting industry.</w:t>
-      </w:r>
-    </w:p>
-    <w:p>
-      <w:r>
-        <w:t>LoremIpsum has been the industry's standard dummy text ever since the 1500s,</w:t>
-      </w:r>
-    </w:p>
-    <w:p>
-      <w:r>
-        <w:t>when an unknown printer took a galley of type and scrambled it to make a type specimen book.</w:t>
-      </w:r>
-    </w:p>
-    <w:p/>
-    <w:p>
-      <w:pPr>
-        <w:rPr>
-          <w:rFonts w:ascii="Microsoft Sans Serif" w:eastAsia="Microsoft Sans Serif" w:hAnsi="Microsoft Sans Serif" w:cs="Microsoft Sans Serif"/>
-          <w:sz w:val="24"/>
-        </w:rPr>
-      </w:pPr>
-      <w:r>
-        <w:t>Question</w:t>
-      </w:r>
-      <w:r>
-        <w:rPr>
-          <w:rFonts w:ascii="Consolas" w:eastAsia="Consolas" w:hAnsi="Consolas" w:cs="Consolas"/>
-          <w:color w:val="A31515"/>
-          <w:sz w:val="19"/>
-          <w:szCs w:val="19"/>
-        </w:rPr>
-        <w:t>(Single Choice)</w:t>
-      </w:r>
-    </w:p>
-    <w:p>
-      <w:r>
-        <w:t xml:space="preserve">You install Microsoft Dynamics CRM on-premises. </w:t>
-      </w:r>
-    </w:p>
-    <w:p>
-      <w:r>
-        <w:t xml:space="preserve">The installation fails and you receive an installation error. </w:t>
-      </w:r>
-    </w:p>
-    <w:p>
-      <w:r>
-        <w:t xml:space="preserve">You need to access the installation log files to view the details about the error. </w:t>
-      </w:r>
-    </w:p>
-    <w:p>
-      <w:r>
-        <w:t xml:space="preserve">What should you do? </w:t>
-      </w:r>
-    </w:p>
-    <w:p>
-      <w:pPr>
-        <w:rPr>
-          <w:rFonts w:ascii="Microsoft Sans Serif" w:eastAsia="Microsoft Sans Serif" w:hAnsi="Microsoft Sans Serif" w:cs="Microsoft Sans Serif"/>
-          <w:sz w:val="24"/>
-        </w:rPr>
-      </w:pPr>
-      <w:r>
-        <w:rPr>
-          <w:rFonts w:ascii="Microsoft Sans Serif" w:eastAsia="Microsoft Sans Serif" w:hAnsi="Microsoft Sans Serif" w:cs="Microsoft Sans Serif"/>
-          <w:sz w:val="24"/>
-        </w:rPr>
-        <w:t>Refer to the Scenario</w:t>
-      </w:r>
-    </w:p>
-    <w:p>
-      <w:pPr>
-        <w:rPr>
-          <w:rFonts w:ascii="Microsoft Sans Serif" w:eastAsia="Microsoft Sans Serif" w:hAnsi="Microsoft Sans Serif" w:cs="Microsoft Sans Serif"/>
-          <w:sz w:val="24"/>
-        </w:rPr>
-      </w:pPr>
-      <w:r>
-        <w:rPr>
-          <w:rFonts w:ascii="Microsoft Sans Serif" w:eastAsia="Microsoft Sans Serif" w:hAnsi="Microsoft Sans Serif" w:cs="Microsoft Sans Serif"/>
-          <w:noProof/>
-          <w:sz w:val="24"/>
-        </w:rPr>
-        <w:drawing>
-          <wp:inline distT="0" distB="0" distL="0" distR="0">
-            <wp:extent cx="3190875" cy="1428750"/>
-            <wp:effectExtent l="19050" t="0" r="9525" b="0"/>
-            <wp:docPr id="1" name="Picture 1" descr="C:\Users\mobiweb\Desktop\topology.png"/>
-            <wp:cNvGraphicFramePr>
-              <a:graphicFrameLocks xmlns:a="http://schemas.openxmlformats.org/drawingml/2006/main" noChangeAspect="1"/>
-            </wp:cNvGraphicFramePr>
-            <a:graphic xmlns:a="http://schemas.openxmlformats.org/drawingml/2006/main">
-              <a:graphicData uri="http://schemas.openxmlformats.org/drawingml/2006/picture">
-                <pic:pic xmlns:pic="http://schemas.openxmlformats.org/drawingml/2006/picture">
-                  <pic:nvPicPr>
-                    <pic:cNvPr id="0" name="Picture 1" descr="C:\Users\mobiweb\Desktop\topology.png"/>
-                    <pic:cNvPicPr>
-                      <a:picLocks noChangeAspect="1" noChangeArrowheads="1"/>
-                    </pic:cNvPicPr>
-                  </pic:nvPicPr>
-                  <pic:blipFill>
-                    <a:blip r:embed="rId8" cstate="print"/>
-                    <a:srcRect/>
-                    <a:stretch>
-                      <a:fillRect/>
-                    </a:stretch>
-                  </pic:blipFill>
-                  <pic:spPr bwMode="auto">
-                    <a:xfrm>
-                      <a:off x="0" y="0"/>
-                      <a:ext cx="3190875" cy="1428750"/>
-                    </a:xfrm>
-                    <a:prstGeom prst="rect">
-                      <a:avLst/>
-                    </a:prstGeom>
-                    <a:noFill/>
-                    <a:ln w="9525">
-                      <a:noFill/>
-                      <a:miter lim="800000"/>
-                      <a:headEnd/>
-                      <a:tailEnd/>
-                    </a:ln>
-                  </pic:spPr>
-                </pic:pic>
-              </a:graphicData>
-            </a:graphic>
-          </wp:inline>
-        </w:drawing>
-      </w:r>
-    </w:p>
-    <w:p>
-      <w:r>
-        <w:t xml:space="preserve">A. Query the Microsoft Dynamics CRM database and view the log table. </w:t>
-      </w:r>
-    </w:p>
-    <w:p>
-      <w:r>
-        <w:t xml:space="preserve">B. View the installation log files in the folder &lt;SystemDrive&gt;'\Program Files\Microsoft Dynamics CRM\Logs. </w:t>
-      </w:r>
-    </w:p>
-    <w:p>
-      <w:r>
-        <w:t xml:space="preserve">C. View the installation log files in the folder &lt;SysremDnVe&gt;:\Users\&lt;L/serno/ne&gt;\AppData\Roaming\Microsoft\MSCRM\Logs. </w:t>
-      </w:r>
-    </w:p>
-    <w:p>
-      <w:r>
-        <w:t xml:space="preserve">D. View the installation log files by opening the Event Viewer. </w:t>
-      </w:r>
-    </w:p>
-    <w:p>
-      <w:r>
-        <w:t>Answer: C,D</w:t>
-      </w:r>
-    </w:p>
-    <w:p>
-      <w:r>
-        <w:lastRenderedPageBreak/>
-        <w:t>Explanation: LoremIpsum is simply dummy text of the printing and typesetting industry.</w:t>
-      </w:r>
-    </w:p>
-    <w:p>
-      <w:r>
-        <w:t>LoremIpsum has been the industry's standard dummy text ever since the 1500s,</w:t>
-      </w:r>
-    </w:p>
-    <w:p>
-      <w:r>
-        <w:t>when an unknown printer took a galley of type and scrambled it to make a type specimen book.</w:t>
-      </w:r>
-    </w:p>
-    <w:p/>
-    <w:p>
-      <w:r>
-        <w:t>Question</w:t>
-      </w:r>
-      <w:r>
-        <w:rPr>
-          <w:rFonts w:ascii="Consolas" w:eastAsia="Consolas" w:hAnsi="Consolas" w:cs="Consolas"/>
-          <w:color w:val="A31515"/>
-          <w:sz w:val="19"/>
-          <w:szCs w:val="19"/>
-        </w:rPr>
-        <w:t>(Hotspot)</w:t>
-      </w:r>
-    </w:p>
-    <w:p>
-      <w:r>
-        <w:t xml:space="preserve">Select Area on the Image? </w:t>
-      </w:r>
-    </w:p>
-    <w:p>
-      <w:r>
-        <w:rPr>
-          <w:noProof/>
-        </w:rPr>
-        <w:drawing>
-          <wp:inline distT="0" distB="0" distL="0" distR="0">
-            <wp:extent cx="5943600" cy="3049042"/>
-            <wp:effectExtent l="19050" t="0" r="0" b="0"/>
-            <wp:docPr id="2" name="Picture 2" descr="C:\Users\mobiweb\Desktop\canvasimage.png"/>
-            <wp:cNvGraphicFramePr>
-              <a:graphicFrameLocks xmlns:a="http://schemas.openxmlformats.org/drawingml/2006/main" noChangeAspect="1"/>
-            </wp:cNvGraphicFramePr>
-            <a:graphic xmlns:a="http://schemas.openxmlformats.org/drawingml/2006/main">
-              <a:graphicData uri="http://schemas.openxmlformats.org/drawingml/2006/picture">
-                <pic:pic xmlns:pic="http://schemas.openxmlformats.org/drawingml/2006/picture">
-                  <pic:nvPicPr>
-                    <pic:cNvPr id="0" name="Picture 2" descr="C:\Users\mobiweb\Desktop\canvasimage.png"/>
-                    <pic:cNvPicPr>
-                      <a:picLocks noChangeAspect="1" noChangeArrowheads="1"/>
-                    </pic:cNvPicPr>
-                  </pic:nvPicPr>
-                  <pic:blipFill>
-                    <a:blip r:embed="rId9" cstate="print"/>
-                    <a:srcRect/>
-                    <a:stretch>
-                      <a:fillRect/>
-                    </a:stretch>
-                  </pic:blipFill>
-                  <pic:spPr bwMode="auto">
-                    <a:xfrm>
-                      <a:off x="0" y="0"/>
-                      <a:ext cx="5943600" cy="3049042"/>
-                    </a:xfrm>
-                    <a:prstGeom prst="rect">
-                      <a:avLst/>
-                    </a:prstGeom>
-                    <a:noFill/>
-                    <a:ln w="9525">
-                      <a:noFill/>
-                      <a:miter lim="800000"/>
-                      <a:headEnd/>
-                      <a:tailEnd/>
-                    </a:ln>
-                  </pic:spPr>
-                </pic:pic>
-              </a:graphicData>
-            </a:graphic>
-          </wp:inline>
-        </w:drawing>
-      </w:r>
-    </w:p>
-    <w:p>
-      <w:pPr>
-        <w:rPr>
-          <w:rFonts w:ascii="Microsoft Sans Serif" w:eastAsia="Microsoft Sans Serif" w:hAnsi="Microsoft Sans Serif" w:cs="Microsoft Sans Serif"/>
-        </w:rPr>
-      </w:pPr>
-      <w:r>
-        <w:rPr>
-          <w:rFonts w:ascii="Microsoft Sans Serif" w:eastAsia="Microsoft Sans Serif" w:hAnsi="Microsoft Sans Serif" w:cs="Microsoft Sans Serif"/>
-        </w:rPr>
-        <w:t>A.</w:t>
-      </w:r>
-      <w:r>
-        <w:rPr>
-          <w:rFonts w:ascii="Microsoft Sans Serif" w:eastAsia="Microsoft Sans Serif" w:hAnsi="Microsoft Sans Serif" w:cs="Microsoft Sans Serif"/>
-        </w:rPr>
-        <w:t>33,83,174,236</w:t>
-      </w:r>
-    </w:p>
-    <w:p>
-      <w:pPr>
-        <w:rPr>
-          <w:rFonts w:ascii="Microsoft Sans Serif" w:eastAsia="Microsoft Sans Serif" w:hAnsi="Microsoft Sans Serif" w:cs="Microsoft Sans Serif"/>
-        </w:rPr>
-      </w:pPr>
-      <w:r>
-        <w:rPr>
-          <w:rFonts w:ascii="Microsoft Sans Serif" w:eastAsia="Microsoft Sans Serif" w:hAnsi="Microsoft Sans Serif" w:cs="Microsoft Sans Serif"/>
-        </w:rPr>
-        <w:t>B.</w:t>
-      </w:r>
-      <w:r>
-        <w:rPr>
-          <w:rFonts w:ascii="Microsoft Sans Serif" w:eastAsia="Microsoft Sans Serif" w:hAnsi="Microsoft Sans Serif" w:cs="Microsoft Sans Serif"/>
-        </w:rPr>
-        <w:t>186,85,325,232</w:t>
-      </w:r>
-    </w:p>
-    <w:p>
-      <w:pPr>
-        <w:rPr>
-          <w:rFonts w:ascii="Microsoft Sans Serif" w:eastAsia="Microsoft Sans Serif" w:hAnsi="Microsoft Sans Serif" w:cs="Microsoft Sans Serif"/>
-        </w:rPr>
-      </w:pPr>
-      <w:r>
-        <w:rPr>
-          <w:rFonts w:ascii="Microsoft Sans Serif" w:eastAsia="Microsoft Sans Serif" w:hAnsi="Microsoft Sans Serif" w:cs="Microsoft Sans Serif"/>
-        </w:rPr>
-        <w:t>C.</w:t>
-      </w:r>
-      <w:r>
-        <w:rPr>
-          <w:rFonts w:ascii="Microsoft Sans Serif" w:eastAsia="Microsoft Sans Serif" w:hAnsi="Microsoft Sans Serif" w:cs="Microsoft Sans Serif"/>
-        </w:rPr>
-        <w:t>341,85,479,232</w:t>
-      </w:r>
-    </w:p>
-    <w:p>
-      <w:r>
-        <w:t>Answer: C</w:t>
-      </w:r>
-    </w:p>
-    <w:p/>
-    <w:p>
-      <w:r>
-        <w:t>Question</w:t>
-      </w:r>
-      <w:r>
-        <w:rPr>
-          <w:rFonts w:ascii="Consolas" w:eastAsia="Consolas" w:hAnsi="Consolas" w:cs="Consolas"/>
-          <w:color w:val="A31515"/>
-          <w:sz w:val="19"/>
-          <w:szCs w:val="19"/>
-        </w:rPr>
-        <w:t>(Hotspot)</w:t>
-      </w:r>
-    </w:p>
-    <w:p>
-      <w:pPr>
-        <w:rPr>
-          <w:rFonts w:ascii="Arial" w:eastAsia="Arial" w:hAnsi="Arial" w:cs="Arial"/>
-          <w:sz w:val="18"/>
-          <w:szCs w:val="18"/>
-        </w:rPr>
-      </w:pPr>
-      <w:r>
-        <w:rPr>
-          <w:rFonts w:ascii="Arial" w:eastAsia="Arial" w:hAnsi="Arial" w:cs="Arial"/>
-          <w:sz w:val="18"/>
-          <w:szCs w:val="18"/>
-        </w:rPr>
-        <w:t>You have the following code (line numbers are included for reference only):</w:t>
-      </w:r>
-    </w:p>
-    <w:p>
-      <w:pPr>
-        <w:rPr>
-          <w:rFonts w:ascii="Arial" w:eastAsia="Arial" w:hAnsi="Arial" w:cs="Arial"/>
-          <w:sz w:val="18"/>
-          <w:szCs w:val="18"/>
-        </w:rPr>
-      </w:pPr>
-      <w:r>
-        <w:rPr>
-          <w:rFonts w:ascii="Arial" w:eastAsia="Arial" w:hAnsi="Arial" w:cs="Arial"/>
-          <w:sz w:val="18"/>
-          <w:szCs w:val="18"/>
-        </w:rPr>
-        <w:t>To answer, complete each statement according to the information presented in the code.</w:t>
-      </w:r>
-    </w:p>
-    <w:p>
-      <w:pPr>
-        <w:rPr>
-          <w:rFonts w:ascii="Arial" w:eastAsia="Arial" w:hAnsi="Arial" w:cs="Arial"/>
-          <w:sz w:val="18"/>
-          <w:szCs w:val="18"/>
-        </w:rPr>
-      </w:pPr>
-      <w:r>
-        <w:rPr>
-          <w:rFonts w:ascii="Arial" w:eastAsia="Arial" w:hAnsi="Arial" w:cs="Arial"/>
-          <w:noProof/>
-          <w:sz w:val="18"/>
-          <w:szCs w:val="18"/>
-        </w:rPr>
-        <w:lastRenderedPageBreak/>
-        <w:drawing>
-          <wp:inline distT="0" distB="0" distL="0" distR="0">
-            <wp:extent cx="5943600" cy="2711596"/>
-            <wp:effectExtent l="19050" t="0" r="0" b="0"/>
-            <wp:docPr id="3" name="Picture 3" descr="C:\Users\mobiweb\Desktop\drpdownimage.png"/>
-            <wp:cNvGraphicFramePr>
-              <a:graphicFrameLocks xmlns:a="http://schemas.openxmlformats.org/drawingml/2006/main" noChangeAspect="1"/>
-            </wp:cNvGraphicFramePr>
-            <a:graphic xmlns:a="http://schemas.openxmlformats.org/drawingml/2006/main">
-              <a:graphicData uri="http://schemas.openxmlformats.org/drawingml/2006/picture">
-                <pic:pic xmlns:pic="http://schemas.openxmlformats.org/drawingml/2006/picture">
-                  <pic:nvPicPr>
-                    <pic:cNvPr id="0" name="Picture 3" descr="C:\Users\mobiweb\Desktop\drpdownimage.png"/>
-                    <pic:cNvPicPr>
-                      <a:picLocks noChangeAspect="1" noChangeArrowheads="1"/>
-                    </pic:cNvPicPr>
-                  </pic:nvPicPr>
-                  <pic:blipFill>
-                    <a:blip r:embed="rId10" cstate="print"/>
-                    <a:srcRect/>
-                    <a:stretch>
-                      <a:fillRect/>
-                    </a:stretch>
-                  </pic:blipFill>
-                  <pic:spPr bwMode="auto">
-                    <a:xfrm>
-                      <a:off x="0" y="0"/>
-                      <a:ext cx="5943600" cy="2711596"/>
-                    </a:xfrm>
-                    <a:prstGeom prst="rect">
-                      <a:avLst/>
-                    </a:prstGeom>
-                    <a:noFill/>
-                    <a:ln w="9525">
-                      <a:noFill/>
-                      <a:miter lim="800000"/>
-                      <a:headEnd/>
-                      <a:tailEnd/>
-                    </a:ln>
-                  </pic:spPr>
-                </pic:pic>
-              </a:graphicData>
-            </a:graphic>
-          </wp:inline>
-        </w:drawing>
-      </w:r>
-    </w:p>
-    <w:p>
-      <w:pPr>
-        <w:rPr>
-          <w:rFonts w:ascii="Microsoft Sans Serif" w:eastAsia="Microsoft Sans Serif" w:hAnsi="Microsoft Sans Serif" w:cs="Microsoft Sans Serif"/>
-        </w:rPr>
-      </w:pPr>
-      <w:r>
-        <w:rPr>
-          <w:rFonts w:ascii="Microsoft Sans Serif" w:eastAsia="Microsoft Sans Serif" w:hAnsi="Microsoft Sans Serif" w:cs="Microsoft Sans Serif"/>
-        </w:rPr>
-        <w:t>A.</w:t>
-      </w:r>
-      <w:r>
-        <w:rPr>
-          <w:rFonts w:ascii="Microsoft Sans Serif" w:eastAsia="Microsoft Sans Serif" w:hAnsi="Microsoft Sans Serif" w:cs="Microsoft Sans Serif"/>
-        </w:rPr>
-        <w:t>50,74,403,</w:t>
-      </w:r>
-      <w:r>
-        <w:rPr>
-          <w:rFonts w:ascii="Microsoft Sans Serif" w:eastAsia="Microsoft Sans Serif" w:hAnsi="Microsoft Sans Serif" w:cs="Microsoft Sans Serif"/>
-        </w:rPr>
-        <w:t>89</w:t>
-      </w:r>
-    </w:p>
-    <w:p>
-      <w:pPr>
-        <w:rPr>
-          <w:rFonts w:ascii="Microsoft Sans Serif" w:eastAsia="Microsoft Sans Serif" w:hAnsi="Microsoft Sans Serif" w:cs="Microsoft Sans Serif"/>
-        </w:rPr>
-      </w:pPr>
-      <w:r>
-        <w:rPr>
-          <w:rFonts w:ascii="Microsoft Sans Serif" w:eastAsia="Microsoft Sans Serif" w:hAnsi="Microsoft Sans Serif" w:cs="Microsoft Sans Serif"/>
-        </w:rPr>
-        <w:t>B.</w:t>
-      </w:r>
-      <w:r>
-        <w:rPr>
-          <w:rFonts w:ascii="Microsoft Sans Serif" w:eastAsia="Microsoft Sans Serif" w:hAnsi="Microsoft Sans Serif" w:cs="Microsoft Sans Serif"/>
-        </w:rPr>
-        <w:t>50,56,404,</w:t>
-      </w:r>
-      <w:r>
-        <w:rPr>
-          <w:rFonts w:ascii="Microsoft Sans Serif" w:eastAsia="Microsoft Sans Serif" w:hAnsi="Microsoft Sans Serif" w:cs="Microsoft Sans Serif"/>
-        </w:rPr>
-        <w:t>73</w:t>
-      </w:r>
-    </w:p>
-    <w:p>
-      <w:pPr>
-        <w:rPr>
-          <w:rFonts w:ascii="Microsoft Sans Serif" w:eastAsia="Microsoft Sans Serif" w:hAnsi="Microsoft Sans Serif" w:cs="Microsoft Sans Serif"/>
-        </w:rPr>
-      </w:pPr>
-      <w:r>
-        <w:rPr>
-          <w:rFonts w:ascii="Microsoft Sans Serif" w:eastAsia="Microsoft Sans Serif" w:hAnsi="Microsoft Sans Serif" w:cs="Microsoft Sans Serif"/>
-        </w:rPr>
-        <w:t>C.</w:t>
-      </w:r>
-      <w:r>
-        <w:rPr>
-          <w:rFonts w:ascii="Microsoft Sans Serif" w:eastAsia="Microsoft Sans Serif" w:hAnsi="Microsoft Sans Serif" w:cs="Microsoft Sans Serif"/>
-        </w:rPr>
-        <w:t>51,41,401,</w:t>
-      </w:r>
-      <w:r>
-        <w:rPr>
-          <w:rFonts w:ascii="Microsoft Sans Serif" w:eastAsia="Microsoft Sans Serif" w:hAnsi="Microsoft Sans Serif" w:cs="Microsoft Sans Serif"/>
-        </w:rPr>
-        <w:t>56</w:t>
-      </w:r>
-    </w:p>
-    <w:p>
-      <w:r>
-        <w:t>Answer: C</w:t>
-      </w:r>
-    </w:p>
-    <w:p/>
     <w:sectPr>
       <w:pgSz w:w="12240" w:h="15840"/>
       <w:pgMar w:top="1440" w:right="1440" w:bottom="1440" w:left="1440" w:header="720" w:footer="720" w:gutter="0"/>
